--- a/documents/stack.docx
+++ b/documents/stack.docx
@@ -809,1067 +809,6 @@
       </w:pPr>
       <w:r>
         <w:t>Drawback: More setup &amp; maintenance</w:t>
-      </w:r>
-    </w:p>
-    <w:p>
-      <w:r>
-        <w:pict w14:anchorId="305495F0">
-          <v:rect id="_x0000_i1030" style="width:0;height:1.5pt" o:hralign="center" o:hrstd="t" o:hr="t" fillcolor="#a0a0a0" stroked="f"/>
-        </w:pict>
-      </w:r>
-    </w:p>
-    <w:p>
-      <w:pPr>
-        <w:rPr>
-          <w:b/>
-          <w:bCs/>
-        </w:rPr>
-      </w:pPr>
-      <w:r>
-        <w:rPr>
-          <w:b/>
-          <w:bCs/>
-        </w:rPr>
-        <w:t>PATHWAY 2: Firebase Backend</w:t>
-      </w:r>
-    </w:p>
-    <w:p>
-      <w:pPr>
-        <w:rPr>
-          <w:b/>
-          <w:bCs/>
-        </w:rPr>
-      </w:pPr>
-      <w:r>
-        <w:rPr>
-          <w:b/>
-          <w:bCs/>
-        </w:rPr>
-        <w:t>1️</w:t>
-      </w:r>
-      <w:r>
-        <w:rPr>
-          <w:rFonts w:ascii="Segoe UI Symbol" w:hAnsi="Segoe UI Symbol" w:cs="Segoe UI Symbol"/>
-          <w:b/>
-          <w:bCs/>
-        </w:rPr>
-        <w:t>⃣</w:t>
-      </w:r>
-      <w:r>
-        <w:rPr>
-          <w:b/>
-          <w:bCs/>
-        </w:rPr>
-        <w:t xml:space="preserve"> Frontend (Mobile App)</w:t>
-      </w:r>
-    </w:p>
-    <w:p>
-      <w:pPr>
-        <w:numPr>
-          <w:ilvl w:val="0"/>
-          <w:numId w:val="6"/>
-        </w:numPr>
-      </w:pPr>
-      <w:r>
-        <w:rPr>
-          <w:b/>
-          <w:bCs/>
-        </w:rPr>
-        <w:t>Tools:</w:t>
-      </w:r>
-      <w:r>
-        <w:t xml:space="preserve"> React Native + Expo Go</w:t>
-      </w:r>
-    </w:p>
-    <w:p>
-      <w:pPr>
-        <w:numPr>
-          <w:ilvl w:val="0"/>
-          <w:numId w:val="6"/>
-        </w:numPr>
-      </w:pPr>
-      <w:r>
-        <w:rPr>
-          <w:b/>
-          <w:bCs/>
-        </w:rPr>
-        <w:t>Concepts to learn:</w:t>
-      </w:r>
-      <w:r>
-        <w:t xml:space="preserve"> Same as above, plus:</w:t>
-      </w:r>
-    </w:p>
-    <w:p>
-      <w:pPr>
-        <w:numPr>
-          <w:ilvl w:val="1"/>
-          <w:numId w:val="6"/>
-        </w:numPr>
-      </w:pPr>
-      <w:r>
-        <w:t>Firebase SDK integration (firebase package)</w:t>
-      </w:r>
-    </w:p>
-    <w:p>
-      <w:pPr>
-        <w:numPr>
-          <w:ilvl w:val="1"/>
-          <w:numId w:val="6"/>
-        </w:numPr>
-      </w:pPr>
-      <w:r>
-        <w:t>Using Firestore queries in React Native</w:t>
-      </w:r>
-    </w:p>
-    <w:p>
-      <w:pPr>
-        <w:numPr>
-          <w:ilvl w:val="1"/>
-          <w:numId w:val="6"/>
-        </w:numPr>
-      </w:pPr>
-      <w:r>
-        <w:t>Using Firebase Auth for login/signup</w:t>
-      </w:r>
-    </w:p>
-    <w:p>
-      <w:pPr>
-        <w:numPr>
-          <w:ilvl w:val="1"/>
-          <w:numId w:val="6"/>
-        </w:numPr>
-      </w:pPr>
-      <w:r>
-        <w:t>Using listeners for real-time updates</w:t>
-      </w:r>
-    </w:p>
-    <w:p>
-      <w:r>
-        <w:pict w14:anchorId="3808D973">
-          <v:rect id="_x0000_i1031" style="width:0;height:1.5pt" o:hralign="center" o:hrstd="t" o:hr="t" fillcolor="#a0a0a0" stroked="f"/>
-        </w:pict>
-      </w:r>
-    </w:p>
-    <w:p>
-      <w:pPr>
-        <w:rPr>
-          <w:b/>
-          <w:bCs/>
-        </w:rPr>
-      </w:pPr>
-      <w:r>
-        <w:rPr>
-          <w:b/>
-          <w:bCs/>
-        </w:rPr>
-        <w:t>2️</w:t>
-      </w:r>
-      <w:r>
-        <w:rPr>
-          <w:rFonts w:ascii="Segoe UI Symbol" w:hAnsi="Segoe UI Symbol" w:cs="Segoe UI Symbol"/>
-          <w:b/>
-          <w:bCs/>
-        </w:rPr>
-        <w:t>⃣</w:t>
-      </w:r>
-      <w:r>
-        <w:rPr>
-          <w:b/>
-          <w:bCs/>
-        </w:rPr>
-        <w:t xml:space="preserve"> Backend (Serverless / Cloud Functions)</w:t>
-      </w:r>
-    </w:p>
-    <w:p>
-      <w:pPr>
-        <w:numPr>
-          <w:ilvl w:val="0"/>
-          <w:numId w:val="7"/>
-        </w:numPr>
-      </w:pPr>
-      <w:r>
-        <w:rPr>
-          <w:b/>
-          <w:bCs/>
-        </w:rPr>
-        <w:t>Tools:</w:t>
-      </w:r>
-      <w:r>
-        <w:t xml:space="preserve"> Firebase Cloud Functions</w:t>
-      </w:r>
-    </w:p>
-    <w:p>
-      <w:pPr>
-        <w:numPr>
-          <w:ilvl w:val="0"/>
-          <w:numId w:val="7"/>
-        </w:numPr>
-      </w:pPr>
-      <w:r>
-        <w:rPr>
-          <w:b/>
-          <w:bCs/>
-        </w:rPr>
-        <w:t>Concepts to learn:</w:t>
-      </w:r>
-    </w:p>
-    <w:p>
-      <w:pPr>
-        <w:numPr>
-          <w:ilvl w:val="1"/>
-          <w:numId w:val="7"/>
-        </w:numPr>
-      </w:pPr>
-      <w:r>
-        <w:t>Writing HTTP-triggered functions (like API endpoints)</w:t>
-      </w:r>
-    </w:p>
-    <w:p>
-      <w:pPr>
-        <w:numPr>
-          <w:ilvl w:val="1"/>
-          <w:numId w:val="7"/>
-        </w:numPr>
-      </w:pPr>
-      <w:r>
-        <w:t>Writing background functions triggered by DB changes</w:t>
-      </w:r>
-    </w:p>
-    <w:p>
-      <w:pPr>
-        <w:numPr>
-          <w:ilvl w:val="1"/>
-          <w:numId w:val="7"/>
-        </w:numPr>
-      </w:pPr>
-      <w:r>
-        <w:t>Deploying functions to Firebase</w:t>
-      </w:r>
-    </w:p>
-    <w:p>
-      <w:pPr>
-        <w:numPr>
-          <w:ilvl w:val="1"/>
-          <w:numId w:val="7"/>
-        </w:numPr>
-      </w:pPr>
-      <w:r>
-        <w:t>Handling auth &amp; permissions via Firebase rules</w:t>
-      </w:r>
-    </w:p>
-    <w:p>
-      <w:pPr>
-        <w:numPr>
-          <w:ilvl w:val="1"/>
-          <w:numId w:val="7"/>
-        </w:numPr>
-      </w:pPr>
-      <w:r>
-        <w:t>Environment variables &amp; secrets</w:t>
-      </w:r>
-    </w:p>
-    <w:p>
-      <w:r>
-        <w:pict w14:anchorId="468AF2A2">
-          <v:rect id="_x0000_i1032" style="width:0;height:1.5pt" o:hralign="center" o:hrstd="t" o:hr="t" fillcolor="#a0a0a0" stroked="f"/>
-        </w:pict>
-      </w:r>
-    </w:p>
-    <w:p>
-      <w:pPr>
-        <w:rPr>
-          <w:b/>
-          <w:bCs/>
-        </w:rPr>
-      </w:pPr>
-      <w:r>
-        <w:rPr>
-          <w:b/>
-          <w:bCs/>
-        </w:rPr>
-        <w:t>3️</w:t>
-      </w:r>
-      <w:r>
-        <w:rPr>
-          <w:rFonts w:ascii="Segoe UI Symbol" w:hAnsi="Segoe UI Symbol" w:cs="Segoe UI Symbol"/>
-          <w:b/>
-          <w:bCs/>
-        </w:rPr>
-        <w:t>⃣</w:t>
-      </w:r>
-      <w:r>
-        <w:rPr>
-          <w:b/>
-          <w:bCs/>
-        </w:rPr>
-        <w:t xml:space="preserve"> Database</w:t>
-      </w:r>
-    </w:p>
-    <w:p>
-      <w:pPr>
-        <w:numPr>
-          <w:ilvl w:val="0"/>
-          <w:numId w:val="8"/>
-        </w:numPr>
-      </w:pPr>
-      <w:r>
-        <w:rPr>
-          <w:b/>
-          <w:bCs/>
-        </w:rPr>
-        <w:t>Tools:</w:t>
-      </w:r>
-      <w:r>
-        <w:t xml:space="preserve"> Firestore (NoSQL, document-based)</w:t>
-      </w:r>
-    </w:p>
-    <w:p>
-      <w:pPr>
-        <w:numPr>
-          <w:ilvl w:val="0"/>
-          <w:numId w:val="8"/>
-        </w:numPr>
-      </w:pPr>
-      <w:r>
-        <w:rPr>
-          <w:b/>
-          <w:bCs/>
-        </w:rPr>
-        <w:t>Concepts to learn:</w:t>
-      </w:r>
-    </w:p>
-    <w:p>
-      <w:pPr>
-        <w:numPr>
-          <w:ilvl w:val="1"/>
-          <w:numId w:val="8"/>
-        </w:numPr>
-      </w:pPr>
-      <w:r>
-        <w:t>Document / collection structure</w:t>
-      </w:r>
-    </w:p>
-    <w:p>
-      <w:pPr>
-        <w:numPr>
-          <w:ilvl w:val="1"/>
-          <w:numId w:val="8"/>
-        </w:numPr>
-      </w:pPr>
-      <w:r>
-        <w:lastRenderedPageBreak/>
-        <w:t>Reading / writing documents from React Native</w:t>
-      </w:r>
-    </w:p>
-    <w:p>
-      <w:pPr>
-        <w:numPr>
-          <w:ilvl w:val="1"/>
-          <w:numId w:val="8"/>
-        </w:numPr>
-      </w:pPr>
-      <w:r>
-        <w:t>Querying &amp; filtering data</w:t>
-      </w:r>
-    </w:p>
-    <w:p>
-      <w:pPr>
-        <w:numPr>
-          <w:ilvl w:val="1"/>
-          <w:numId w:val="8"/>
-        </w:numPr>
-      </w:pPr>
-      <w:r>
-        <w:t>Real-time listeners for automatic updates</w:t>
-      </w:r>
-    </w:p>
-    <w:p>
-      <w:pPr>
-        <w:numPr>
-          <w:ilvl w:val="1"/>
-          <w:numId w:val="8"/>
-        </w:numPr>
-      </w:pPr>
-      <w:proofErr w:type="spellStart"/>
-      <w:r>
-        <w:t>Modeling</w:t>
-      </w:r>
-      <w:proofErr w:type="spellEnd"/>
-      <w:r>
-        <w:t xml:space="preserve"> relationships in NoSQL (supplier → drivers → orders)</w:t>
-      </w:r>
-    </w:p>
-    <w:p>
-      <w:pPr>
-        <w:numPr>
-          <w:ilvl w:val="1"/>
-          <w:numId w:val="8"/>
-        </w:numPr>
-      </w:pPr>
-      <w:r>
-        <w:t>Security rules (who can read/write what)</w:t>
-      </w:r>
-    </w:p>
-    <w:p>
-      <w:r>
-        <w:pict w14:anchorId="5B8B133B">
-          <v:rect id="_x0000_i1033" style="width:0;height:1.5pt" o:hralign="center" o:hrstd="t" o:hr="t" fillcolor="#a0a0a0" stroked="f"/>
-        </w:pict>
-      </w:r>
-    </w:p>
-    <w:p>
-      <w:pPr>
-        <w:rPr>
-          <w:b/>
-          <w:bCs/>
-        </w:rPr>
-      </w:pPr>
-      <w:r>
-        <w:rPr>
-          <w:b/>
-          <w:bCs/>
-        </w:rPr>
-        <w:t>4️</w:t>
-      </w:r>
-      <w:r>
-        <w:rPr>
-          <w:rFonts w:ascii="Segoe UI Symbol" w:hAnsi="Segoe UI Symbol" w:cs="Segoe UI Symbol"/>
-          <w:b/>
-          <w:bCs/>
-        </w:rPr>
-        <w:t>⃣</w:t>
-      </w:r>
-      <w:r>
-        <w:rPr>
-          <w:b/>
-          <w:bCs/>
-        </w:rPr>
-        <w:t xml:space="preserve"> Deployment / Hosting</w:t>
-      </w:r>
-    </w:p>
-    <w:p>
-      <w:pPr>
-        <w:numPr>
-          <w:ilvl w:val="0"/>
-          <w:numId w:val="9"/>
-        </w:numPr>
-      </w:pPr>
-      <w:r>
-        <w:rPr>
-          <w:b/>
-          <w:bCs/>
-        </w:rPr>
-        <w:t>Tools:</w:t>
-      </w:r>
-      <w:r>
-        <w:t xml:space="preserve"> Firebase Hosting (optional, only if you want web panel)</w:t>
-      </w:r>
-    </w:p>
-    <w:p>
-      <w:pPr>
-        <w:numPr>
-          <w:ilvl w:val="0"/>
-          <w:numId w:val="9"/>
-        </w:numPr>
-      </w:pPr>
-      <w:r>
-        <w:rPr>
-          <w:b/>
-          <w:bCs/>
-        </w:rPr>
-        <w:t>Concepts to learn:</w:t>
-      </w:r>
-    </w:p>
-    <w:p>
-      <w:pPr>
-        <w:numPr>
-          <w:ilvl w:val="1"/>
-          <w:numId w:val="9"/>
-        </w:numPr>
-      </w:pPr>
-      <w:r>
-        <w:t>Deploying static site (React web dashboard)</w:t>
-      </w:r>
-    </w:p>
-    <w:p>
-      <w:pPr>
-        <w:numPr>
-          <w:ilvl w:val="1"/>
-          <w:numId w:val="9"/>
-        </w:numPr>
-      </w:pPr>
-      <w:r>
-        <w:t>Linking hosted web app to Firestore + Cloud Functions</w:t>
-      </w:r>
-    </w:p>
-    <w:p>
-      <w:r>
-        <w:pict w14:anchorId="016DAB3C">
-          <v:rect id="_x0000_i1034" style="width:0;height:1.5pt" o:hralign="center" o:hrstd="t" o:hr="t" fillcolor="#a0a0a0" stroked="f"/>
-        </w:pict>
-      </w:r>
-    </w:p>
-    <w:p>
-      <w:pPr>
-        <w:rPr>
-          <w:b/>
-          <w:bCs/>
-        </w:rPr>
-      </w:pPr>
-      <w:r>
-        <w:rPr>
-          <w:rFonts w:ascii="Segoe UI Emoji" w:hAnsi="Segoe UI Emoji" w:cs="Segoe UI Emoji"/>
-          <w:b/>
-          <w:bCs/>
-        </w:rPr>
-        <w:t>✅</w:t>
-      </w:r>
-      <w:r>
-        <w:rPr>
-          <w:b/>
-          <w:bCs/>
-        </w:rPr>
-        <w:t xml:space="preserve"> Summary of pathway 2</w:t>
-      </w:r>
-    </w:p>
-    <w:p>
-      <w:r>
-        <w:t>React Native + Expo Go (frontend)</w:t>
-      </w:r>
-    </w:p>
-    <w:p>
-      <w:r>
-        <w:t xml:space="preserve">        |</w:t>
-      </w:r>
-    </w:p>
-    <w:p>
-      <w:r>
-        <w:t xml:space="preserve">        | Firebase SDK</w:t>
-      </w:r>
-    </w:p>
-    <w:p>
-      <w:r>
-        <w:t xml:space="preserve">        v</w:t>
-      </w:r>
-    </w:p>
-    <w:p>
-      <w:r>
-        <w:t>FIREBASE</w:t>
-      </w:r>
-    </w:p>
-    <w:p>
-      <w:r>
-        <w:t xml:space="preserve">  |-- Firestore DB</w:t>
-      </w:r>
-    </w:p>
-    <w:p>
-      <w:r>
-        <w:t xml:space="preserve">  |-- Cloud Functions (API logic)</w:t>
-      </w:r>
-    </w:p>
-    <w:p>
-      <w:r>
-        <w:t xml:space="preserve">  |-- Auth</w:t>
-      </w:r>
-    </w:p>
-    <w:p>
-      <w:r>
-        <w:t xml:space="preserve">  |-- Hosting (optional web panel)</w:t>
-      </w:r>
-    </w:p>
-    <w:p>
-      <w:pPr>
-        <w:numPr>
-          <w:ilvl w:val="0"/>
-          <w:numId w:val="10"/>
-        </w:numPr>
-      </w:pPr>
-      <w:r>
-        <w:rPr>
-          <w:b/>
-          <w:bCs/>
-        </w:rPr>
-        <w:t>All backend &amp; DB are serverless + hosted automatically</w:t>
-      </w:r>
-    </w:p>
-    <w:p>
-      <w:pPr>
-        <w:numPr>
-          <w:ilvl w:val="0"/>
-          <w:numId w:val="10"/>
-        </w:numPr>
-      </w:pPr>
-      <w:r>
-        <w:t>Advantage: Less setup, automatic scaling, easier for small projects</w:t>
-      </w:r>
-    </w:p>
-    <w:p>
-      <w:pPr>
-        <w:numPr>
-          <w:ilvl w:val="0"/>
-          <w:numId w:val="10"/>
-        </w:numPr>
-      </w:pPr>
-      <w:r>
-        <w:t xml:space="preserve">Drawback: Less control, NoSQL </w:t>
-      </w:r>
-      <w:proofErr w:type="spellStart"/>
-      <w:r>
-        <w:t>modeling</w:t>
-      </w:r>
-      <w:proofErr w:type="spellEnd"/>
-      <w:r>
-        <w:t xml:space="preserve"> may be trickier for relational data</w:t>
-      </w:r>
-    </w:p>
-    <w:p>
-      <w:r>
-        <w:pict w14:anchorId="674EC661">
-          <v:rect id="_x0000_i1035" style="width:0;height:1.5pt" o:hralign="center" o:hrstd="t" o:hr="t" fillcolor="#a0a0a0" stroked="f"/>
-        </w:pict>
-      </w:r>
-    </w:p>
-    <w:p>
-      <w:pPr>
-        <w:rPr>
-          <w:b/>
-          <w:bCs/>
-        </w:rPr>
-      </w:pPr>
-      <w:r>
-        <w:rPr>
-          <w:b/>
-          <w:bCs/>
-        </w:rPr>
-        <w:t>Quick comparison table</w:t>
-      </w:r>
-    </w:p>
-    <w:tbl>
-      <w:tblPr>
-        <w:tblW w:w="0" w:type="auto"/>
-        <w:tblCellSpacing w:w="15" w:type="dxa"/>
-        <w:tblCellMar>
-          <w:top w:w="15" w:type="dxa"/>
-          <w:left w:w="15" w:type="dxa"/>
-          <w:bottom w:w="15" w:type="dxa"/>
-          <w:right w:w="15" w:type="dxa"/>
-        </w:tblCellMar>
-        <w:tblLook w:val="04A0" w:firstRow="1" w:lastRow="0" w:firstColumn="1" w:lastColumn="0" w:noHBand="0" w:noVBand="1"/>
-      </w:tblPr>
-      <w:tblGrid>
-        <w:gridCol w:w="2131"/>
-        <w:gridCol w:w="2556"/>
-        <w:gridCol w:w="3773"/>
-      </w:tblGrid>
-      <w:tr>
-        <w:trPr>
-          <w:tblHeader/>
-          <w:tblCellSpacing w:w="15" w:type="dxa"/>
-        </w:trPr>
-        <w:tc>
-          <w:tcPr>
-            <w:tcW w:w="0" w:type="auto"/>
-            <w:vAlign w:val="center"/>
-            <w:hideMark/>
-          </w:tcPr>
-          <w:p>
-            <w:pPr>
-              <w:rPr>
-                <w:b/>
-                <w:bCs/>
-              </w:rPr>
-            </w:pPr>
-            <w:r>
-              <w:rPr>
-                <w:b/>
-                <w:bCs/>
-              </w:rPr>
-              <w:lastRenderedPageBreak/>
-              <w:t>Aspect</w:t>
-            </w:r>
-          </w:p>
-        </w:tc>
-        <w:tc>
-          <w:tcPr>
-            <w:tcW w:w="0" w:type="auto"/>
-            <w:vAlign w:val="center"/>
-            <w:hideMark/>
-          </w:tcPr>
-          <w:p>
-            <w:pPr>
-              <w:rPr>
-                <w:b/>
-                <w:bCs/>
-              </w:rPr>
-            </w:pPr>
-            <w:r>
-              <w:rPr>
-                <w:b/>
-                <w:bCs/>
-              </w:rPr>
-              <w:t>Traditional</w:t>
-            </w:r>
-          </w:p>
-        </w:tc>
-        <w:tc>
-          <w:tcPr>
-            <w:tcW w:w="0" w:type="auto"/>
-            <w:vAlign w:val="center"/>
-            <w:hideMark/>
-          </w:tcPr>
-          <w:p>
-            <w:pPr>
-              <w:rPr>
-                <w:b/>
-                <w:bCs/>
-              </w:rPr>
-            </w:pPr>
-            <w:r>
-              <w:rPr>
-                <w:b/>
-                <w:bCs/>
-              </w:rPr>
-              <w:t>Firebase</w:t>
-            </w:r>
-          </w:p>
-        </w:tc>
-      </w:tr>
-      <w:tr>
-        <w:trPr>
-          <w:tblCellSpacing w:w="15" w:type="dxa"/>
-        </w:trPr>
-        <w:tc>
-          <w:tcPr>
-            <w:tcW w:w="0" w:type="auto"/>
-            <w:vAlign w:val="center"/>
-            <w:hideMark/>
-          </w:tcPr>
-          <w:p>
-            <w:r>
-              <w:t>Backend framework</w:t>
-            </w:r>
-          </w:p>
-        </w:tc>
-        <w:tc>
-          <w:tcPr>
-            <w:tcW w:w="0" w:type="auto"/>
-            <w:vAlign w:val="center"/>
-            <w:hideMark/>
-          </w:tcPr>
-          <w:p>
-            <w:r>
-              <w:t>Node.js + Express</w:t>
-            </w:r>
-          </w:p>
-        </w:tc>
-        <w:tc>
-          <w:tcPr>
-            <w:tcW w:w="0" w:type="auto"/>
-            <w:vAlign w:val="center"/>
-            <w:hideMark/>
-          </w:tcPr>
-          <w:p>
-            <w:r>
-              <w:t>Cloud Functions</w:t>
-            </w:r>
-          </w:p>
-        </w:tc>
-      </w:tr>
-      <w:tr>
-        <w:trPr>
-          <w:tblCellSpacing w:w="15" w:type="dxa"/>
-        </w:trPr>
-        <w:tc>
-          <w:tcPr>
-            <w:tcW w:w="0" w:type="auto"/>
-            <w:vAlign w:val="center"/>
-            <w:hideMark/>
-          </w:tcPr>
-          <w:p>
-            <w:r>
-              <w:t>Database type</w:t>
-            </w:r>
-          </w:p>
-        </w:tc>
-        <w:tc>
-          <w:tcPr>
-            <w:tcW w:w="0" w:type="auto"/>
-            <w:vAlign w:val="center"/>
-            <w:hideMark/>
-          </w:tcPr>
-          <w:p>
-            <w:r>
-              <w:t>SQL (Postgres/Oracle)</w:t>
-            </w:r>
-          </w:p>
-        </w:tc>
-        <w:tc>
-          <w:tcPr>
-            <w:tcW w:w="0" w:type="auto"/>
-            <w:vAlign w:val="center"/>
-            <w:hideMark/>
-          </w:tcPr>
-          <w:p>
-            <w:r>
-              <w:t>NoSQL (Firestore)</w:t>
-            </w:r>
-          </w:p>
-        </w:tc>
-      </w:tr>
-      <w:tr>
-        <w:trPr>
-          <w:tblCellSpacing w:w="15" w:type="dxa"/>
-        </w:trPr>
-        <w:tc>
-          <w:tcPr>
-            <w:tcW w:w="0" w:type="auto"/>
-            <w:vAlign w:val="center"/>
-            <w:hideMark/>
-          </w:tcPr>
-          <w:p>
-            <w:r>
-              <w:t>Hosting</w:t>
-            </w:r>
-          </w:p>
-        </w:tc>
-        <w:tc>
-          <w:tcPr>
-            <w:tcW w:w="0" w:type="auto"/>
-            <w:vAlign w:val="center"/>
-            <w:hideMark/>
-          </w:tcPr>
-          <w:p>
-            <w:r>
-              <w:t>Render free tier</w:t>
-            </w:r>
-          </w:p>
-        </w:tc>
-        <w:tc>
-          <w:tcPr>
-            <w:tcW w:w="0" w:type="auto"/>
-            <w:vAlign w:val="center"/>
-            <w:hideMark/>
-          </w:tcPr>
-          <w:p>
-            <w:r>
-              <w:t>Firebase (serverless)</w:t>
-            </w:r>
-          </w:p>
-        </w:tc>
-      </w:tr>
-      <w:tr>
-        <w:trPr>
-          <w:tblCellSpacing w:w="15" w:type="dxa"/>
-        </w:trPr>
-        <w:tc>
-          <w:tcPr>
-            <w:tcW w:w="0" w:type="auto"/>
-            <w:vAlign w:val="center"/>
-            <w:hideMark/>
-          </w:tcPr>
-          <w:p>
-            <w:r>
-              <w:t>Real-time updates</w:t>
-            </w:r>
-          </w:p>
-        </w:tc>
-        <w:tc>
-          <w:tcPr>
-            <w:tcW w:w="0" w:type="auto"/>
-            <w:vAlign w:val="center"/>
-            <w:hideMark/>
-          </w:tcPr>
-          <w:p>
-            <w:proofErr w:type="spellStart"/>
-            <w:r>
-              <w:t>WebSockets</w:t>
-            </w:r>
-            <w:proofErr w:type="spellEnd"/>
-            <w:r>
-              <w:t xml:space="preserve"> / Socket.IO</w:t>
-            </w:r>
-          </w:p>
-        </w:tc>
-        <w:tc>
-          <w:tcPr>
-            <w:tcW w:w="0" w:type="auto"/>
-            <w:vAlign w:val="center"/>
-            <w:hideMark/>
-          </w:tcPr>
-          <w:p>
-            <w:r>
-              <w:t>Firestore listeners</w:t>
-            </w:r>
-          </w:p>
-        </w:tc>
-      </w:tr>
-      <w:tr>
-        <w:trPr>
-          <w:tblCellSpacing w:w="15" w:type="dxa"/>
-        </w:trPr>
-        <w:tc>
-          <w:tcPr>
-            <w:tcW w:w="0" w:type="auto"/>
-            <w:vAlign w:val="center"/>
-            <w:hideMark/>
-          </w:tcPr>
-          <w:p>
-            <w:r>
-              <w:t>Auth</w:t>
-            </w:r>
-          </w:p>
-        </w:tc>
-        <w:tc>
-          <w:tcPr>
-            <w:tcW w:w="0" w:type="auto"/>
-            <w:vAlign w:val="center"/>
-            <w:hideMark/>
-          </w:tcPr>
-          <w:p>
-            <w:r>
-              <w:t>JWT / Passport</w:t>
-            </w:r>
-          </w:p>
-        </w:tc>
-        <w:tc>
-          <w:tcPr>
-            <w:tcW w:w="0" w:type="auto"/>
-            <w:vAlign w:val="center"/>
-            <w:hideMark/>
-          </w:tcPr>
-          <w:p>
-            <w:r>
-              <w:t>Firebase Auth</w:t>
-            </w:r>
-          </w:p>
-        </w:tc>
-      </w:tr>
-      <w:tr>
-        <w:trPr>
-          <w:tblCellSpacing w:w="15" w:type="dxa"/>
-        </w:trPr>
-        <w:tc>
-          <w:tcPr>
-            <w:tcW w:w="0" w:type="auto"/>
-            <w:vAlign w:val="center"/>
-            <w:hideMark/>
-          </w:tcPr>
-          <w:p>
-            <w:r>
-              <w:t>Learning curve</w:t>
-            </w:r>
-          </w:p>
-        </w:tc>
-        <w:tc>
-          <w:tcPr>
-            <w:tcW w:w="0" w:type="auto"/>
-            <w:vAlign w:val="center"/>
-            <w:hideMark/>
-          </w:tcPr>
-          <w:p>
-            <w:r>
-              <w:t>Higher</w:t>
-            </w:r>
-          </w:p>
-        </w:tc>
-        <w:tc>
-          <w:tcPr>
-            <w:tcW w:w="0" w:type="auto"/>
-            <w:vAlign w:val="center"/>
-            <w:hideMark/>
-          </w:tcPr>
-          <w:p>
-            <w:r>
-              <w:t xml:space="preserve">Lower, but NoSQL </w:t>
-            </w:r>
-            <w:proofErr w:type="spellStart"/>
-            <w:r>
-              <w:t>modeling</w:t>
-            </w:r>
-            <w:proofErr w:type="spellEnd"/>
-            <w:r>
-              <w:t xml:space="preserve"> needed</w:t>
-            </w:r>
-          </w:p>
-        </w:tc>
-      </w:tr>
-      <w:tr>
-        <w:trPr>
-          <w:tblCellSpacing w:w="15" w:type="dxa"/>
-        </w:trPr>
-        <w:tc>
-          <w:tcPr>
-            <w:tcW w:w="0" w:type="auto"/>
-            <w:vAlign w:val="center"/>
-            <w:hideMark/>
-          </w:tcPr>
-          <w:p>
-            <w:r>
-              <w:t>Deployment effort</w:t>
-            </w:r>
-          </w:p>
-        </w:tc>
-        <w:tc>
-          <w:tcPr>
-            <w:tcW w:w="0" w:type="auto"/>
-            <w:vAlign w:val="center"/>
-            <w:hideMark/>
-          </w:tcPr>
-          <w:p>
-            <w:r>
-              <w:t>Manual</w:t>
-            </w:r>
-          </w:p>
-        </w:tc>
-        <w:tc>
-          <w:tcPr>
-            <w:tcW w:w="0" w:type="auto"/>
-            <w:vAlign w:val="center"/>
-            <w:hideMark/>
-          </w:tcPr>
-          <w:p>
-            <w:r>
-              <w:t>Mostly automatic</w:t>
-            </w:r>
-          </w:p>
-        </w:tc>
-      </w:tr>
-    </w:tbl>
-    <w:p>
-      <w:r>
-        <w:pict w14:anchorId="541D702C">
-          <v:rect id="_x0000_i1036" style="width:0;height:1.5pt" o:hralign="center" o:hrstd="t" o:hr="t" fillcolor="#a0a0a0" stroked="f"/>
-        </w:pict>
-      </w:r>
-    </w:p>
-    <w:p>
-      <w:r>
-        <w:t xml:space="preserve">If you want, I can now </w:t>
-      </w:r>
-      <w:r>
-        <w:rPr>
-          <w:b/>
-          <w:bCs/>
-        </w:rPr>
-        <w:t>make a step-by-step learning roadmap for each pathway</w:t>
-      </w:r>
-      <w:r>
-        <w:t xml:space="preserve"> — exactly </w:t>
-      </w:r>
-      <w:r>
-        <w:rPr>
-          <w:b/>
-          <w:bCs/>
-        </w:rPr>
-        <w:t>what to learn first, second, third</w:t>
-      </w:r>
-      <w:r>
-        <w:t xml:space="preserve"> to build your tanker app MVP from scratch.</w:t>
-      </w:r>
-    </w:p>
-    <w:p>
-      <w:r>
-        <w:t>Do you want me to do that?</w:t>
       </w:r>
     </w:p>
     <w:p/>
